--- a/my_template.docx
+++ b/my_template.docx
@@ -364,7 +364,7 @@
                 <w:szCs w:val="24"/>
                 <w:lang w:eastAsia="ru-RU"/>
               </w:rPr>
-              <w:t xml:space="preserve"> ХХVІ </w:t>
+              <w:t xml:space="preserve"> ХХІХ </w:t>
             </w:r>
             <w:proofErr w:type="spellStart"/>
             <w:r>
@@ -430,7 +430,7 @@
                 <w:szCs w:val="24"/>
                 <w:lang w:eastAsia="ru-RU"/>
               </w:rPr>
-              <w:t xml:space="preserve">                                       </w:t>
+              <w:t xml:space="preserve">                                                 </w:t>
             </w:r>
             <w:proofErr w:type="spellStart"/>
             <w:r>
@@ -452,8 +452,10 @@
                 <w:szCs w:val="24"/>
                 <w:lang w:eastAsia="ru-RU"/>
               </w:rPr>
-              <w:t xml:space="preserve"> 24.04.2019 року № 487</w:t>
-            </w:r>
+              <w:t xml:space="preserve"> 25.06.2019 року № 517</w:t>
+            </w:r>
+            <w:bookmarkStart w:id="0" w:name="_GoBack"/>
+            <w:bookmarkEnd w:id="0"/>
           </w:p>
         </w:tc>
       </w:tr>
@@ -1903,7 +1905,6 @@
         </w:tc>
       </w:tr>
     </w:tbl>
-    <w:bookmarkStart w:id="0" w:name="_GoBack"/>
     <w:bookmarkStart w:id="1" w:name="_MON_1617801299"/>
     <w:bookmarkEnd w:id="1"/>
     <w:p>
@@ -1928,15 +1929,14 @@
             <v:path o:extrusionok="f" gradientshapeok="t" o:connecttype="rect"/>
             <o:lock v:ext="edit" aspectratio="t"/>
           </v:shapetype>
-          <v:shape id="_x0000_i1025" type="#_x0000_t75" style="width:412.5pt;height:19.5pt" o:ole="">
+          <v:shape id="_x0000_i1025" type="#_x0000_t75" style="width:412.4pt;height:19.6pt" o:ole="">
             <v:imagedata r:id="rId6" o:title=""/>
           </v:shape>
-          <o:OLEObject Type="Embed" ProgID="Word.Document.12" ShapeID="_x0000_i1025" DrawAspect="Content" ObjectID="_1618225478" r:id="rId7">
+          <o:OLEObject Type="Embed" ProgID="Word.Document.12" ShapeID="_x0000_i1025" DrawAspect="Content" ObjectID="_1622984809" r:id="rId7">
             <o:FieldCodes>\s</o:FieldCodes>
           </o:OLEObject>
         </w:object>
       </w:r>
-      <w:bookmarkEnd w:id="0"/>
     </w:p>
     <w:sectPr>
       <w:pgSz w:w="11906" w:h="16838"/>
